--- a/Project 1/two_pipeline_analysis.docx
+++ b/Project 1/two_pipeline_analysis.docx
@@ -1,6 +1,6 @@
 
 <file path=word/document.xml><?xml version="1.0" encoding="utf-8"?>
-<w:document xmlns:wpc="http://schemas.microsoft.com/office/word/2010/wordprocessingCanvas" xmlns:mo="http://schemas.microsoft.com/office/mac/office/2008/main" xmlns:mc="http://schemas.openxmlformats.org/markup-compatibility/2006" xmlns:mv="urn:schemas-microsoft-com:mac:vml" xmlns:o="urn:schemas-microsoft-com:office:office" xmlns:r="http://schemas.openxmlformats.org/officeDocument/2006/relationships" xmlns:m="http://schemas.openxmlformats.org/officeDocument/2006/math" xmlns:v="urn:schemas-microsoft-com:vml" xmlns:wp14="http://schemas.microsoft.com/office/word/2010/wordprocessingDrawing" xmlns:wp="http://schemas.openxmlformats.org/drawingml/2006/wordprocessingDrawing" xmlns:w10="urn:schemas-microsoft-com:office:word" xmlns:w="http://schemas.openxmlformats.org/wordprocessingml/2006/main" xmlns:w14="http://schemas.microsoft.com/office/word/2010/wordml" xmlns:wpg="http://schemas.microsoft.com/office/word/2010/wordprocessingGroup" xmlns:wpi="http://schemas.microsoft.com/office/word/2010/wordprocessingInk" xmlns:wne="http://schemas.microsoft.com/office/word/2006/wordml" xmlns:wps="http://schemas.microsoft.com/office/word/2010/wordprocessingShape" mc:Ignorable="w14 wp14">
+<w:document xmlns:wpc="http://schemas.microsoft.com/office/word/2010/wordprocessingCanvas" xmlns:mo="http://schemas.microsoft.com/office/mac/office/2008/main" xmlns:mc="http://schemas.openxmlformats.org/markup-compatibility/2006" xmlns:mv="urn:schemas-microsoft-com:mac:vml" xmlns:o="urn:schemas-microsoft-com:office:office" xmlns:r="http://schemas.openxmlformats.org/officeDocument/2006/relationships" xmlns:m="http://schemas.openxmlformats.org/officeDocument/2006/math" xmlns:v="urn:schemas-microsoft-com:vml" xmlns:wp14="http://schemas.microsoft.com/office/word/2010/wordprocessingDrawing" xmlns:wp="http://schemas.openxmlformats.org/drawingml/2006/wordprocessingDrawing" xmlns:w10="urn:schemas-microsoft-com:office:word" xmlns:w="http://schemas.openxmlformats.org/wordprocessingml/2006/main" xmlns:w14="http://schemas.microsoft.com/office/word/2010/wordml" xmlns:w15="http://schemas.microsoft.com/office/word/2012/wordml" xmlns:wpg="http://schemas.microsoft.com/office/word/2010/wordprocessingGroup" xmlns:wpi="http://schemas.microsoft.com/office/word/2010/wordprocessingInk" xmlns:wne="http://schemas.microsoft.com/office/word/2006/wordml" xmlns:wps="http://schemas.microsoft.com/office/word/2010/wordprocessingShape" mc:Ignorable="w14 w15 wp14">
   <w:body>
     <w:p>
       <w:pPr>
@@ -69,7 +69,31 @@
           <w:rFonts w:ascii="Times New Roman" w:hAnsi="Times New Roman" w:cs="Times New Roman"/>
         </w:rPr>
         <w:tab/>
-        <w:t xml:space="preserve">In part one of the project we implemented a branch predictor into the simulated pipeline. Including a branch predictor into the pipeline is designed to try and improve the flow of the pipeline. In this project the affect was not seen entirely due to the simple simulation of the pipeline. However, when actual instructions are executed there is a clear improvement. In branches, if the branch is predicted correctly the instruction doesn’t have to be executed in the sense that its branch address is already known. This allows the instruction to be carried out while reducing latency. This does not affect the overall number of cycles when the branch is predicted correctly but rather increases the efficiency of a specific branch due to the address of the next instruction being known. However, if the branch is predicted incorrectly the instructions preceding the branch are negatively effected. In this project the instructions were squashed and disposed of, which would hurt the data </w:t>
+        <w:t xml:space="preserve">In part one of the project we implemented a branch predictor into the simulated pipeline. Including a branch predictor into the pipeline is designed to try and improve the flow of the pipeline. In this project the affect was not seen entirely due to the simple simulation of the pipeline. However, when actual instructions are executed </w:t>
+      </w:r>
+      <w:r>
+        <w:rPr>
+          <w:rFonts w:ascii="Times New Roman" w:hAnsi="Times New Roman" w:cs="Times New Roman"/>
+        </w:rPr>
+        <w:t>there is a clear improvement. With</w:t>
+      </w:r>
+      <w:r>
+        <w:rPr>
+          <w:rFonts w:ascii="Times New Roman" w:hAnsi="Times New Roman" w:cs="Times New Roman"/>
+        </w:rPr>
+        <w:t xml:space="preserve"> branches, if the branch is predicted correctly</w:t>
+      </w:r>
+      <w:r>
+        <w:rPr>
+          <w:rFonts w:ascii="Times New Roman" w:hAnsi="Times New Roman" w:cs="Times New Roman"/>
+        </w:rPr>
+        <w:t>,</w:t>
+      </w:r>
+      <w:r>
+        <w:rPr>
+          <w:rFonts w:ascii="Times New Roman" w:hAnsi="Times New Roman" w:cs="Times New Roman"/>
+        </w:rPr>
+        <w:t xml:space="preserve"> the instruction doesn’t have to be executed in the sense that its branch address is already known. This allows the instruction to be carried out while reducing latency. This does not affect the overall number of cycles when the branch is predicted correctly but rather increases the efficiency of a specific branch due to the address of the next instruction being known. However, if the branch is predicted incorrectly the instructions preceding the branch are negatively effected. In this project the instructions were squashed and disposed of, which would hurt the data </w:t>
       </w:r>
       <w:r>
         <w:rPr>
@@ -131,16 +155,22 @@
         <w:rPr>
           <w:rFonts w:ascii="Times New Roman" w:hAnsi="Times New Roman" w:cs="Times New Roman"/>
         </w:rPr>
-        <w:t>overall throughput is increased as shown in the output from the trace files when compared to the</w:t>
+        <w:t>overall throughput is increased as shown in the output from the trace files when compared to the single pipeline implementation. While there are situations where data hazards introduce no-ops to both pipelines there is a still a definite increase in throughput fr</w:t>
+      </w:r>
+      <w:r>
+        <w:rPr>
+          <w:rFonts w:ascii="Times New Roman" w:hAnsi="Times New Roman" w:cs="Times New Roman"/>
+        </w:rPr>
+        <w:t>om splitting into two pipelines, as the number of cy</w:t>
+      </w:r>
+      <w:r>
+        <w:rPr>
+          <w:rFonts w:ascii="Times New Roman" w:hAnsi="Times New Roman" w:cs="Times New Roman"/>
+        </w:rPr>
+        <w:t>cles is essentially cut in half, as each cycle outputs two completed instructions.</w:t>
       </w:r>
       <w:bookmarkStart w:id="0" w:name="_GoBack"/>
       <w:bookmarkEnd w:id="0"/>
-      <w:r>
-        <w:rPr>
-          <w:rFonts w:ascii="Times New Roman" w:hAnsi="Times New Roman" w:cs="Times New Roman"/>
-        </w:rPr>
-        <w:t xml:space="preserve"> single pipeline implementation. While there are situations where data hazards introduce no-ops to both pipelines there is a still a definite increase in throughput from splitting into two pipelines.</w:t>
-      </w:r>
     </w:p>
     <w:sectPr>
       <w:pgSz w:w="12240" w:h="15840"/>
@@ -153,7 +183,7 @@
 </file>
 
 <file path=word/styles.xml><?xml version="1.0" encoding="utf-8"?>
-<w:styles xmlns:mc="http://schemas.openxmlformats.org/markup-compatibility/2006" xmlns:r="http://schemas.openxmlformats.org/officeDocument/2006/relationships" xmlns:w="http://schemas.openxmlformats.org/wordprocessingml/2006/main" xmlns:w14="http://schemas.microsoft.com/office/word/2010/wordml" mc:Ignorable="w14">
+<w:styles xmlns:mc="http://schemas.openxmlformats.org/markup-compatibility/2006" xmlns:r="http://schemas.openxmlformats.org/officeDocument/2006/relationships" xmlns:w="http://schemas.openxmlformats.org/wordprocessingml/2006/main" xmlns:w14="http://schemas.microsoft.com/office/word/2010/wordml" xmlns:w15="http://schemas.microsoft.com/office/word/2012/wordml" mc:Ignorable="w14 w15">
   <w:docDefaults>
     <w:rPrDefault>
       <w:rPr>
@@ -165,330 +195,389 @@
     </w:rPrDefault>
     <w:pPrDefault/>
   </w:docDefaults>
-  <w:latentStyles w:defLockedState="0" w:defUIPriority="99" w:defSemiHidden="1" w:defUnhideWhenUsed="1" w:defQFormat="0" w:count="276">
-    <w:lsdException w:name="Normal" w:semiHidden="0" w:uiPriority="0" w:unhideWhenUsed="0" w:qFormat="1"/>
-    <w:lsdException w:name="heading 1" w:semiHidden="0" w:uiPriority="9" w:unhideWhenUsed="0" w:qFormat="1"/>
-    <w:lsdException w:name="heading 2" w:uiPriority="9" w:qFormat="1"/>
-    <w:lsdException w:name="heading 3" w:uiPriority="9" w:qFormat="1"/>
-    <w:lsdException w:name="heading 4" w:uiPriority="9" w:qFormat="1"/>
-    <w:lsdException w:name="heading 5" w:uiPriority="9" w:qFormat="1"/>
-    <w:lsdException w:name="heading 6" w:uiPriority="9" w:qFormat="1"/>
-    <w:lsdException w:name="heading 7" w:uiPriority="9" w:qFormat="1"/>
-    <w:lsdException w:name="heading 8" w:uiPriority="9" w:qFormat="1"/>
-    <w:lsdException w:name="heading 9" w:uiPriority="9" w:qFormat="1"/>
-    <w:lsdException w:name="toc 1" w:uiPriority="39"/>
-    <w:lsdException w:name="toc 2" w:uiPriority="39"/>
-    <w:lsdException w:name="toc 3" w:uiPriority="39"/>
-    <w:lsdException w:name="toc 4" w:uiPriority="39"/>
-    <w:lsdException w:name="toc 5" w:uiPriority="39"/>
-    <w:lsdException w:name="toc 6" w:uiPriority="39"/>
-    <w:lsdException w:name="toc 7" w:uiPriority="39"/>
-    <w:lsdException w:name="toc 8" w:uiPriority="39"/>
-    <w:lsdException w:name="toc 9" w:uiPriority="39"/>
-    <w:lsdException w:name="caption" w:uiPriority="35" w:qFormat="1"/>
-    <w:lsdException w:name="Title" w:semiHidden="0" w:uiPriority="10" w:unhideWhenUsed="0" w:qFormat="1"/>
-    <w:lsdException w:name="Default Paragraph Font" w:uiPriority="1"/>
-    <w:lsdException w:name="Subtitle" w:semiHidden="0" w:uiPriority="11" w:unhideWhenUsed="0" w:qFormat="1"/>
-    <w:lsdException w:name="Strong" w:semiHidden="0" w:uiPriority="22" w:unhideWhenUsed="0" w:qFormat="1"/>
-    <w:lsdException w:name="Emphasis" w:semiHidden="0" w:uiPriority="20" w:unhideWhenUsed="0" w:qFormat="1"/>
-    <w:lsdException w:name="Table Grid" w:semiHidden="0" w:uiPriority="59" w:unhideWhenUsed="0"/>
-    <w:lsdException w:name="Placeholder Text" w:unhideWhenUsed="0"/>
-    <w:lsdException w:name="No Spacing" w:semiHidden="0" w:uiPriority="1" w:unhideWhenUsed="0" w:qFormat="1"/>
-    <w:lsdException w:name="Light Shading" w:semiHidden="0" w:uiPriority="60" w:unhideWhenUsed="0"/>
-    <w:lsdException w:name="Light List" w:semiHidden="0" w:uiPriority="61" w:unhideWhenUsed="0"/>
-    <w:lsdException w:name="Light Grid" w:semiHidden="0" w:uiPriority="62" w:unhideWhenUsed="0"/>
-    <w:lsdException w:name="Medium Shading 1" w:semiHidden="0" w:uiPriority="63" w:unhideWhenUsed="0"/>
-    <w:lsdException w:name="Medium Shading 2" w:semiHidden="0" w:uiPriority="64" w:unhideWhenUsed="0"/>
-    <w:lsdException w:name="Medium List 1" w:semiHidden="0" w:uiPriority="65" w:unhideWhenUsed="0"/>
-    <w:lsdException w:name="Medium List 2" w:semiHidden="0" w:uiPriority="66" w:unhideWhenUsed="0"/>
-    <w:lsdException w:name="Medium Grid 1" w:semiHidden="0" w:uiPriority="67" w:unhideWhenUsed="0"/>
-    <w:lsdException w:name="Medium Grid 2" w:semiHidden="0" w:uiPriority="68" w:unhideWhenUsed="0"/>
-    <w:lsdException w:name="Medium Grid 3" w:semiHidden="0" w:uiPriority="69" w:unhideWhenUsed="0"/>
-    <w:lsdException w:name="Dark List" w:semiHidden="0" w:uiPriority="70" w:unhideWhenUsed="0"/>
-    <w:lsdException w:name="Colorful Shading" w:semiHidden="0" w:uiPriority="71" w:unhideWhenUsed="0"/>
-    <w:lsdException w:name="Colorful List" w:semiHidden="0" w:uiPriority="72" w:unhideWhenUsed="0"/>
-    <w:lsdException w:name="Colorful Grid" w:semiHidden="0" w:uiPriority="73" w:unhideWhenUsed="0"/>
-    <w:lsdException w:name="Light Shading Accent 1" w:semiHidden="0" w:uiPriority="60" w:unhideWhenUsed="0"/>
-    <w:lsdException w:name="Light List Accent 1" w:semiHidden="0" w:uiPriority="61" w:unhideWhenUsed="0"/>
-    <w:lsdException w:name="Light Grid Accent 1" w:semiHidden="0" w:uiPriority="62" w:unhideWhenUsed="0"/>
-    <w:lsdException w:name="Medium Shading 1 Accent 1" w:semiHidden="0" w:uiPriority="63" w:unhideWhenUsed="0"/>
-    <w:lsdException w:name="Medium Shading 2 Accent 1" w:semiHidden="0" w:uiPriority="64" w:unhideWhenUsed="0"/>
-    <w:lsdException w:name="Medium List 1 Accent 1" w:semiHidden="0" w:uiPriority="65" w:unhideWhenUsed="0"/>
-    <w:lsdException w:name="Revision" w:unhideWhenUsed="0"/>
-    <w:lsdException w:name="List Paragraph" w:semiHidden="0" w:uiPriority="34" w:unhideWhenUsed="0" w:qFormat="1"/>
-    <w:lsdException w:name="Quote" w:semiHidden="0" w:uiPriority="29" w:unhideWhenUsed="0" w:qFormat="1"/>
-    <w:lsdException w:name="Intense Quote" w:semiHidden="0" w:uiPriority="30" w:unhideWhenUsed="0" w:qFormat="1"/>
-    <w:lsdException w:name="Medium List 2 Accent 1" w:semiHidden="0" w:uiPriority="66" w:unhideWhenUsed="0"/>
-    <w:lsdException w:name="Medium Grid 1 Accent 1" w:semiHidden="0" w:uiPriority="67" w:unhideWhenUsed="0"/>
-    <w:lsdException w:name="Medium Grid 2 Accent 1" w:semiHidden="0" w:uiPriority="68" w:unhideWhenUsed="0"/>
-    <w:lsdException w:name="Medium Grid 3 Accent 1" w:semiHidden="0" w:uiPriority="69" w:unhideWhenUsed="0"/>
-    <w:lsdException w:name="Dark List Accent 1" w:semiHidden="0" w:uiPriority="70" w:unhideWhenUsed="0"/>
-    <w:lsdException w:name="Colorful Shading Accent 1" w:semiHidden="0" w:uiPriority="71" w:unhideWhenUsed="0"/>
-    <w:lsdException w:name="Colorful List Accent 1" w:semiHidden="0" w:uiPriority="72" w:unhideWhenUsed="0"/>
-    <w:lsdException w:name="Colorful Grid Accent 1" w:semiHidden="0" w:uiPriority="73" w:unhideWhenUsed="0"/>
-    <w:lsdException w:name="Light Shading Accent 2" w:semiHidden="0" w:uiPriority="60" w:unhideWhenUsed="0"/>
-    <w:lsdException w:name="Light List Accent 2" w:semiHidden="0" w:uiPriority="61" w:unhideWhenUsed="0"/>
-    <w:lsdException w:name="Light Grid Accent 2" w:semiHidden="0" w:uiPriority="62" w:unhideWhenUsed="0"/>
-    <w:lsdException w:name="Medium Shading 1 Accent 2" w:semiHidden="0" w:uiPriority="63" w:unhideWhenUsed="0"/>
-    <w:lsdException w:name="Medium Shading 2 Accent 2" w:semiHidden="0" w:uiPriority="64" w:unhideWhenUsed="0"/>
-    <w:lsdException w:name="Medium List 1 Accent 2" w:semiHidden="0" w:uiPriority="65" w:unhideWhenUsed="0"/>
-    <w:lsdException w:name="Medium List 2 Accent 2" w:semiHidden="0" w:uiPriority="66" w:unhideWhenUsed="0"/>
-    <w:lsdException w:name="Medium Grid 1 Accent 2" w:semiHidden="0" w:uiPriority="67" w:unhideWhenUsed="0"/>
-    <w:lsdException w:name="Medium Grid 2 Accent 2" w:semiHidden="0" w:uiPriority="68" w:unhideWhenUsed="0"/>
-    <w:lsdException w:name="Medium Grid 3 Accent 2" w:semiHidden="0" w:uiPriority="69" w:unhideWhenUsed="0"/>
-    <w:lsdException w:name="Dark List Accent 2" w:semiHidden="0" w:uiPriority="70" w:unhideWhenUsed="0"/>
-    <w:lsdException w:name="Colorful Shading Accent 2" w:semiHidden="0" w:uiPriority="71" w:unhideWhenUsed="0"/>
-    <w:lsdException w:name="Colorful List Accent 2" w:semiHidden="0" w:uiPriority="72" w:unhideWhenUsed="0"/>
-    <w:lsdException w:name="Colorful Grid Accent 2" w:semiHidden="0" w:uiPriority="73" w:unhideWhenUsed="0"/>
-    <w:lsdException w:name="Light Shading Accent 3" w:semiHidden="0" w:uiPriority="60" w:unhideWhenUsed="0"/>
-    <w:lsdException w:name="Light List Accent 3" w:semiHidden="0" w:uiPriority="61" w:unhideWhenUsed="0"/>
-    <w:lsdException w:name="Light Grid Accent 3" w:semiHidden="0" w:uiPriority="62" w:unhideWhenUsed="0"/>
-    <w:lsdException w:name="Medium Shading 1 Accent 3" w:semiHidden="0" w:uiPriority="63" w:unhideWhenUsed="0"/>
-    <w:lsdException w:name="Medium Shading 2 Accent 3" w:semiHidden="0" w:uiPriority="64" w:unhideWhenUsed="0"/>
-    <w:lsdException w:name="Medium List 1 Accent 3" w:semiHidden="0" w:uiPriority="65" w:unhideWhenUsed="0"/>
-    <w:lsdException w:name="Medium List 2 Accent 3" w:semiHidden="0" w:uiPriority="66" w:unhideWhenUsed="0"/>
-    <w:lsdException w:name="Medium Grid 1 Accent 3" w:semiHidden="0" w:uiPriority="67" w:unhideWhenUsed="0"/>
-    <w:lsdException w:name="Medium Grid 2 Accent 3" w:semiHidden="0" w:uiPriority="68" w:unhideWhenUsed="0"/>
-    <w:lsdException w:name="Medium Grid 3 Accent 3" w:semiHidden="0" w:uiPriority="69" w:unhideWhenUsed="0"/>
-    <w:lsdException w:name="Dark List Accent 3" w:semiHidden="0" w:uiPriority="70" w:unhideWhenUsed="0"/>
-    <w:lsdException w:name="Colorful Shading Accent 3" w:semiHidden="0" w:uiPriority="71" w:unhideWhenUsed="0"/>
-    <w:lsdException w:name="Colorful List Accent 3" w:semiHidden="0" w:uiPriority="72" w:unhideWhenUsed="0"/>
-    <w:lsdException w:name="Colorful Grid Accent 3" w:semiHidden="0" w:uiPriority="73" w:unhideWhenUsed="0"/>
-    <w:lsdException w:name="Light Shading Accent 4" w:semiHidden="0" w:uiPriority="60" w:unhideWhenUsed="0"/>
-    <w:lsdException w:name="Light List Accent 4" w:semiHidden="0" w:uiPriority="61" w:unhideWhenUsed="0"/>
-    <w:lsdException w:name="Light Grid Accent 4" w:semiHidden="0" w:uiPriority="62" w:unhideWhenUsed="0"/>
-    <w:lsdException w:name="Medium Shading 1 Accent 4" w:semiHidden="0" w:uiPriority="63" w:unhideWhenUsed="0"/>
-    <w:lsdException w:name="Medium Shading 2 Accent 4" w:semiHidden="0" w:uiPriority="64" w:unhideWhenUsed="0"/>
-    <w:lsdException w:name="Medium List 1 Accent 4" w:semiHidden="0" w:uiPriority="65" w:unhideWhenUsed="0"/>
-    <w:lsdException w:name="Medium List 2 Accent 4" w:semiHidden="0" w:uiPriority="66" w:unhideWhenUsed="0"/>
-    <w:lsdException w:name="Medium Grid 1 Accent 4" w:semiHidden="0" w:uiPriority="67" w:unhideWhenUsed="0"/>
-    <w:lsdException w:name="Medium Grid 2 Accent 4" w:semiHidden="0" w:uiPriority="68" w:unhideWhenUsed="0"/>
-    <w:lsdException w:name="Medium Grid 3 Accent 4" w:semiHidden="0" w:uiPriority="69" w:unhideWhenUsed="0"/>
-    <w:lsdException w:name="Dark List Accent 4" w:semiHidden="0" w:uiPriority="70" w:unhideWhenUsed="0"/>
-    <w:lsdException w:name="Colorful Shading Accent 4" w:semiHidden="0" w:uiPriority="71" w:unhideWhenUsed="0"/>
-    <w:lsdException w:name="Colorful List Accent 4" w:semiHidden="0" w:uiPriority="72" w:unhideWhenUsed="0"/>
-    <w:lsdException w:name="Colorful Grid Accent 4" w:semiHidden="0" w:uiPriority="73" w:unhideWhenUsed="0"/>
-    <w:lsdException w:name="Light Shading Accent 5" w:semiHidden="0" w:uiPriority="60" w:unhideWhenUsed="0"/>
-    <w:lsdException w:name="Light List Accent 5" w:semiHidden="0" w:uiPriority="61" w:unhideWhenUsed="0"/>
-    <w:lsdException w:name="Light Grid Accent 5" w:semiHidden="0" w:uiPriority="62" w:unhideWhenUsed="0"/>
-    <w:lsdException w:name="Medium Shading 1 Accent 5" w:semiHidden="0" w:uiPriority="63" w:unhideWhenUsed="0"/>
-    <w:lsdException w:name="Medium Shading 2 Accent 5" w:semiHidden="0" w:uiPriority="64" w:unhideWhenUsed="0"/>
-    <w:lsdException w:name="Medium List 1 Accent 5" w:semiHidden="0" w:uiPriority="65" w:unhideWhenUsed="0"/>
-    <w:lsdException w:name="Medium List 2 Accent 5" w:semiHidden="0" w:uiPriority="66" w:unhideWhenUsed="0"/>
-    <w:lsdException w:name="Medium Grid 1 Accent 5" w:semiHidden="0" w:uiPriority="67" w:unhideWhenUsed="0"/>
-    <w:lsdException w:name="Medium Grid 2 Accent 5" w:semiHidden="0" w:uiPriority="68" w:unhideWhenUsed="0"/>
-    <w:lsdException w:name="Medium Grid 3 Accent 5" w:semiHidden="0" w:uiPriority="69" w:unhideWhenUsed="0"/>
-    <w:lsdException w:name="Dark List Accent 5" w:semiHidden="0" w:uiPriority="70" w:unhideWhenUsed="0"/>
-    <w:lsdException w:name="Colorful Shading Accent 5" w:semiHidden="0" w:uiPriority="71" w:unhideWhenUsed="0"/>
-    <w:lsdException w:name="Colorful List Accent 5" w:semiHidden="0" w:uiPriority="72" w:unhideWhenUsed="0"/>
-    <w:lsdException w:name="Colorful Grid Accent 5" w:semiHidden="0" w:uiPriority="73" w:unhideWhenUsed="0"/>
-    <w:lsdException w:name="Light Shading Accent 6" w:semiHidden="0" w:uiPriority="60" w:unhideWhenUsed="0"/>
-    <w:lsdException w:name="Light List Accent 6" w:semiHidden="0" w:uiPriority="61" w:unhideWhenUsed="0"/>
-    <w:lsdException w:name="Light Grid Accent 6" w:semiHidden="0" w:uiPriority="62" w:unhideWhenUsed="0"/>
-    <w:lsdException w:name="Medium Shading 1 Accent 6" w:semiHidden="0" w:uiPriority="63" w:unhideWhenUsed="0"/>
-    <w:lsdException w:name="Medium Shading 2 Accent 6" w:semiHidden="0" w:uiPriority="64" w:unhideWhenUsed="0"/>
-    <w:lsdException w:name="Medium List 1 Accent 6" w:semiHidden="0" w:uiPriority="65" w:unhideWhenUsed="0"/>
-    <w:lsdException w:name="Medium List 2 Accent 6" w:semiHidden="0" w:uiPriority="66" w:unhideWhenUsed="0"/>
-    <w:lsdException w:name="Medium Grid 1 Accent 6" w:semiHidden="0" w:uiPriority="67" w:unhideWhenUsed="0"/>
-    <w:lsdException w:name="Medium Grid 2 Accent 6" w:semiHidden="0" w:uiPriority="68" w:unhideWhenUsed="0"/>
-    <w:lsdException w:name="Medium Grid 3 Accent 6" w:semiHidden="0" w:uiPriority="69" w:unhideWhenUsed="0"/>
-    <w:lsdException w:name="Dark List Accent 6" w:semiHidden="0" w:uiPriority="70" w:unhideWhenUsed="0"/>
-    <w:lsdException w:name="Colorful Shading Accent 6" w:semiHidden="0" w:uiPriority="71" w:unhideWhenUsed="0"/>
-    <w:lsdException w:name="Colorful List Accent 6" w:semiHidden="0" w:uiPriority="72" w:unhideWhenUsed="0"/>
-    <w:lsdException w:name="Colorful Grid Accent 6" w:semiHidden="0" w:uiPriority="73" w:unhideWhenUsed="0"/>
-    <w:lsdException w:name="Subtle Emphasis" w:semiHidden="0" w:uiPriority="19" w:unhideWhenUsed="0" w:qFormat="1"/>
-    <w:lsdException w:name="Intense Emphasis" w:semiHidden="0" w:uiPriority="21" w:unhideWhenUsed="0" w:qFormat="1"/>
-    <w:lsdException w:name="Subtle Reference" w:semiHidden="0" w:uiPriority="31" w:unhideWhenUsed="0" w:qFormat="1"/>
-    <w:lsdException w:name="Intense Reference" w:semiHidden="0" w:uiPriority="32" w:unhideWhenUsed="0" w:qFormat="1"/>
-    <w:lsdException w:name="Book Title" w:semiHidden="0" w:uiPriority="33" w:unhideWhenUsed="0" w:qFormat="1"/>
-    <w:lsdException w:name="Bibliography" w:uiPriority="37"/>
-    <w:lsdException w:name="TOC Heading" w:uiPriority="39" w:qFormat="1"/>
-  </w:latentStyles>
-  <w:style w:type="paragraph" w:default="1" w:styleId="Normal">
-    <w:name w:val="Normal"/>
-    <w:qFormat/>
-  </w:style>
-  <w:style w:type="character" w:default="1" w:styleId="DefaultParagraphFont">
-    <w:name w:val="Default Paragraph Font"/>
-    <w:uiPriority w:val="1"/>
-    <w:semiHidden/>
-    <w:unhideWhenUsed/>
-  </w:style>
-  <w:style w:type="table" w:default="1" w:styleId="TableNormal">
-    <w:name w:val="Normal Table"/>
-    <w:uiPriority w:val="99"/>
-    <w:semiHidden/>
-    <w:unhideWhenUsed/>
-    <w:tblPr>
-      <w:tblInd w:w="0" w:type="dxa"/>
-      <w:tblCellMar>
-        <w:top w:w="0" w:type="dxa"/>
-        <w:left w:w="108" w:type="dxa"/>
-        <w:bottom w:w="0" w:type="dxa"/>
-        <w:right w:w="108" w:type="dxa"/>
-      </w:tblCellMar>
-    </w:tblPr>
-  </w:style>
-  <w:style w:type="numbering" w:default="1" w:styleId="NoList">
-    <w:name w:val="No List"/>
-    <w:uiPriority w:val="99"/>
-    <w:semiHidden/>
-    <w:unhideWhenUsed/>
-  </w:style>
-</w:styles>
-</file>
-
-<file path=word/stylesWithEffects.xml><?xml version="1.0" encoding="utf-8"?>
-<w:styles xmlns:wpc="http://schemas.microsoft.com/office/word/2010/wordprocessingCanvas" xmlns:mo="http://schemas.microsoft.com/office/mac/office/2008/main" xmlns:mc="http://schemas.openxmlformats.org/markup-compatibility/2006" xmlns:mv="urn:schemas-microsoft-com:mac:vml" xmlns:o="urn:schemas-microsoft-com:office:office" xmlns:r="http://schemas.openxmlformats.org/officeDocument/2006/relationships" xmlns:m="http://schemas.openxmlformats.org/officeDocument/2006/math" xmlns:v="urn:schemas-microsoft-com:vml" xmlns:wp14="http://schemas.microsoft.com/office/word/2010/wordprocessingDrawing" xmlns:wp="http://schemas.openxmlformats.org/drawingml/2006/wordprocessingDrawing" xmlns:w10="urn:schemas-microsoft-com:office:word" xmlns:w="http://schemas.openxmlformats.org/wordprocessingml/2006/main" xmlns:w14="http://schemas.microsoft.com/office/word/2010/wordml" xmlns:wpg="http://schemas.microsoft.com/office/word/2010/wordprocessingGroup" xmlns:wpi="http://schemas.microsoft.com/office/word/2010/wordprocessingInk" xmlns:wne="http://schemas.microsoft.com/office/word/2006/wordml" xmlns:wps="http://schemas.microsoft.com/office/word/2010/wordprocessingShape" mc:Ignorable="w14 wp14">
-  <w:docDefaults>
-    <w:rPrDefault>
-      <w:rPr>
-        <w:rFonts w:asciiTheme="minorHAnsi" w:eastAsiaTheme="minorEastAsia" w:hAnsiTheme="minorHAnsi" w:cstheme="minorBidi"/>
-        <w:sz w:val="24"/>
-        <w:szCs w:val="24"/>
-        <w:lang w:val="en-US" w:eastAsia="en-US" w:bidi="ar-SA"/>
-      </w:rPr>
-    </w:rPrDefault>
-    <w:pPrDefault/>
-  </w:docDefaults>
-  <w:latentStyles w:defLockedState="0" w:defUIPriority="99" w:defSemiHidden="1" w:defUnhideWhenUsed="1" w:defQFormat="0" w:count="276">
-    <w:lsdException w:name="Normal" w:semiHidden="0" w:uiPriority="0" w:unhideWhenUsed="0" w:qFormat="1"/>
-    <w:lsdException w:name="heading 1" w:semiHidden="0" w:uiPriority="9" w:unhideWhenUsed="0" w:qFormat="1"/>
-    <w:lsdException w:name="heading 2" w:uiPriority="9" w:qFormat="1"/>
-    <w:lsdException w:name="heading 3" w:uiPriority="9" w:qFormat="1"/>
-    <w:lsdException w:name="heading 4" w:uiPriority="9" w:qFormat="1"/>
-    <w:lsdException w:name="heading 5" w:uiPriority="9" w:qFormat="1"/>
-    <w:lsdException w:name="heading 6" w:uiPriority="9" w:qFormat="1"/>
-    <w:lsdException w:name="heading 7" w:uiPriority="9" w:qFormat="1"/>
-    <w:lsdException w:name="heading 8" w:uiPriority="9" w:qFormat="1"/>
-    <w:lsdException w:name="heading 9" w:uiPriority="9" w:qFormat="1"/>
-    <w:lsdException w:name="toc 1" w:uiPriority="39"/>
-    <w:lsdException w:name="toc 2" w:uiPriority="39"/>
-    <w:lsdException w:name="toc 3" w:uiPriority="39"/>
-    <w:lsdException w:name="toc 4" w:uiPriority="39"/>
-    <w:lsdException w:name="toc 5" w:uiPriority="39"/>
-    <w:lsdException w:name="toc 6" w:uiPriority="39"/>
-    <w:lsdException w:name="toc 7" w:uiPriority="39"/>
-    <w:lsdException w:name="toc 8" w:uiPriority="39"/>
-    <w:lsdException w:name="toc 9" w:uiPriority="39"/>
-    <w:lsdException w:name="caption" w:uiPriority="35" w:qFormat="1"/>
-    <w:lsdException w:name="Title" w:semiHidden="0" w:uiPriority="10" w:unhideWhenUsed="0" w:qFormat="1"/>
-    <w:lsdException w:name="Default Paragraph Font" w:uiPriority="1"/>
-    <w:lsdException w:name="Subtitle" w:semiHidden="0" w:uiPriority="11" w:unhideWhenUsed="0" w:qFormat="1"/>
-    <w:lsdException w:name="Strong" w:semiHidden="0" w:uiPriority="22" w:unhideWhenUsed="0" w:qFormat="1"/>
-    <w:lsdException w:name="Emphasis" w:semiHidden="0" w:uiPriority="20" w:unhideWhenUsed="0" w:qFormat="1"/>
-    <w:lsdException w:name="Table Grid" w:semiHidden="0" w:uiPriority="59" w:unhideWhenUsed="0"/>
-    <w:lsdException w:name="Placeholder Text" w:unhideWhenUsed="0"/>
-    <w:lsdException w:name="No Spacing" w:semiHidden="0" w:uiPriority="1" w:unhideWhenUsed="0" w:qFormat="1"/>
-    <w:lsdException w:name="Light Shading" w:semiHidden="0" w:uiPriority="60" w:unhideWhenUsed="0"/>
-    <w:lsdException w:name="Light List" w:semiHidden="0" w:uiPriority="61" w:unhideWhenUsed="0"/>
-    <w:lsdException w:name="Light Grid" w:semiHidden="0" w:uiPriority="62" w:unhideWhenUsed="0"/>
-    <w:lsdException w:name="Medium Shading 1" w:semiHidden="0" w:uiPriority="63" w:unhideWhenUsed="0"/>
-    <w:lsdException w:name="Medium Shading 2" w:semiHidden="0" w:uiPriority="64" w:unhideWhenUsed="0"/>
-    <w:lsdException w:name="Medium List 1" w:semiHidden="0" w:uiPriority="65" w:unhideWhenUsed="0"/>
-    <w:lsdException w:name="Medium List 2" w:semiHidden="0" w:uiPriority="66" w:unhideWhenUsed="0"/>
-    <w:lsdException w:name="Medium Grid 1" w:semiHidden="0" w:uiPriority="67" w:unhideWhenUsed="0"/>
-    <w:lsdException w:name="Medium Grid 2" w:semiHidden="0" w:uiPriority="68" w:unhideWhenUsed="0"/>
-    <w:lsdException w:name="Medium Grid 3" w:semiHidden="0" w:uiPriority="69" w:unhideWhenUsed="0"/>
-    <w:lsdException w:name="Dark List" w:semiHidden="0" w:uiPriority="70" w:unhideWhenUsed="0"/>
-    <w:lsdException w:name="Colorful Shading" w:semiHidden="0" w:uiPriority="71" w:unhideWhenUsed="0"/>
-    <w:lsdException w:name="Colorful List" w:semiHidden="0" w:uiPriority="72" w:unhideWhenUsed="0"/>
-    <w:lsdException w:name="Colorful Grid" w:semiHidden="0" w:uiPriority="73" w:unhideWhenUsed="0"/>
-    <w:lsdException w:name="Light Shading Accent 1" w:semiHidden="0" w:uiPriority="60" w:unhideWhenUsed="0"/>
-    <w:lsdException w:name="Light List Accent 1" w:semiHidden="0" w:uiPriority="61" w:unhideWhenUsed="0"/>
-    <w:lsdException w:name="Light Grid Accent 1" w:semiHidden="0" w:uiPriority="62" w:unhideWhenUsed="0"/>
-    <w:lsdException w:name="Medium Shading 1 Accent 1" w:semiHidden="0" w:uiPriority="63" w:unhideWhenUsed="0"/>
-    <w:lsdException w:name="Medium Shading 2 Accent 1" w:semiHidden="0" w:uiPriority="64" w:unhideWhenUsed="0"/>
-    <w:lsdException w:name="Medium List 1 Accent 1" w:semiHidden="0" w:uiPriority="65" w:unhideWhenUsed="0"/>
-    <w:lsdException w:name="Revision" w:unhideWhenUsed="0"/>
-    <w:lsdException w:name="List Paragraph" w:semiHidden="0" w:uiPriority="34" w:unhideWhenUsed="0" w:qFormat="1"/>
-    <w:lsdException w:name="Quote" w:semiHidden="0" w:uiPriority="29" w:unhideWhenUsed="0" w:qFormat="1"/>
-    <w:lsdException w:name="Intense Quote" w:semiHidden="0" w:uiPriority="30" w:unhideWhenUsed="0" w:qFormat="1"/>
-    <w:lsdException w:name="Medium List 2 Accent 1" w:semiHidden="0" w:uiPriority="66" w:unhideWhenUsed="0"/>
-    <w:lsdException w:name="Medium Grid 1 Accent 1" w:semiHidden="0" w:uiPriority="67" w:unhideWhenUsed="0"/>
-    <w:lsdException w:name="Medium Grid 2 Accent 1" w:semiHidden="0" w:uiPriority="68" w:unhideWhenUsed="0"/>
-    <w:lsdException w:name="Medium Grid 3 Accent 1" w:semiHidden="0" w:uiPriority="69" w:unhideWhenUsed="0"/>
-    <w:lsdException w:name="Dark List Accent 1" w:semiHidden="0" w:uiPriority="70" w:unhideWhenUsed="0"/>
-    <w:lsdException w:name="Colorful Shading Accent 1" w:semiHidden="0" w:uiPriority="71" w:unhideWhenUsed="0"/>
-    <w:lsdException w:name="Colorful List Accent 1" w:semiHidden="0" w:uiPriority="72" w:unhideWhenUsed="0"/>
-    <w:lsdException w:name="Colorful Grid Accent 1" w:semiHidden="0" w:uiPriority="73" w:unhideWhenUsed="0"/>
-    <w:lsdException w:name="Light Shading Accent 2" w:semiHidden="0" w:uiPriority="60" w:unhideWhenUsed="0"/>
-    <w:lsdException w:name="Light List Accent 2" w:semiHidden="0" w:uiPriority="61" w:unhideWhenUsed="0"/>
-    <w:lsdException w:name="Light Grid Accent 2" w:semiHidden="0" w:uiPriority="62" w:unhideWhenUsed="0"/>
-    <w:lsdException w:name="Medium Shading 1 Accent 2" w:semiHidden="0" w:uiPriority="63" w:unhideWhenUsed="0"/>
-    <w:lsdException w:name="Medium Shading 2 Accent 2" w:semiHidden="0" w:uiPriority="64" w:unhideWhenUsed="0"/>
-    <w:lsdException w:name="Medium List 1 Accent 2" w:semiHidden="0" w:uiPriority="65" w:unhideWhenUsed="0"/>
-    <w:lsdException w:name="Medium List 2 Accent 2" w:semiHidden="0" w:uiPriority="66" w:unhideWhenUsed="0"/>
-    <w:lsdException w:name="Medium Grid 1 Accent 2" w:semiHidden="0" w:uiPriority="67" w:unhideWhenUsed="0"/>
-    <w:lsdException w:name="Medium Grid 2 Accent 2" w:semiHidden="0" w:uiPriority="68" w:unhideWhenUsed="0"/>
-    <w:lsdException w:name="Medium Grid 3 Accent 2" w:semiHidden="0" w:uiPriority="69" w:unhideWhenUsed="0"/>
-    <w:lsdException w:name="Dark List Accent 2" w:semiHidden="0" w:uiPriority="70" w:unhideWhenUsed="0"/>
-    <w:lsdException w:name="Colorful Shading Accent 2" w:semiHidden="0" w:uiPriority="71" w:unhideWhenUsed="0"/>
-    <w:lsdException w:name="Colorful List Accent 2" w:semiHidden="0" w:uiPriority="72" w:unhideWhenUsed="0"/>
-    <w:lsdException w:name="Colorful Grid Accent 2" w:semiHidden="0" w:uiPriority="73" w:unhideWhenUsed="0"/>
-    <w:lsdException w:name="Light Shading Accent 3" w:semiHidden="0" w:uiPriority="60" w:unhideWhenUsed="0"/>
-    <w:lsdException w:name="Light List Accent 3" w:semiHidden="0" w:uiPriority="61" w:unhideWhenUsed="0"/>
-    <w:lsdException w:name="Light Grid Accent 3" w:semiHidden="0" w:uiPriority="62" w:unhideWhenUsed="0"/>
-    <w:lsdException w:name="Medium Shading 1 Accent 3" w:semiHidden="0" w:uiPriority="63" w:unhideWhenUsed="0"/>
-    <w:lsdException w:name="Medium Shading 2 Accent 3" w:semiHidden="0" w:uiPriority="64" w:unhideWhenUsed="0"/>
-    <w:lsdException w:name="Medium List 1 Accent 3" w:semiHidden="0" w:uiPriority="65" w:unhideWhenUsed="0"/>
-    <w:lsdException w:name="Medium List 2 Accent 3" w:semiHidden="0" w:uiPriority="66" w:unhideWhenUsed="0"/>
-    <w:lsdException w:name="Medium Grid 1 Accent 3" w:semiHidden="0" w:uiPriority="67" w:unhideWhenUsed="0"/>
-    <w:lsdException w:name="Medium Grid 2 Accent 3" w:semiHidden="0" w:uiPriority="68" w:unhideWhenUsed="0"/>
-    <w:lsdException w:name="Medium Grid 3 Accent 3" w:semiHidden="0" w:uiPriority="69" w:unhideWhenUsed="0"/>
-    <w:lsdException w:name="Dark List Accent 3" w:semiHidden="0" w:uiPriority="70" w:unhideWhenUsed="0"/>
-    <w:lsdException w:name="Colorful Shading Accent 3" w:semiHidden="0" w:uiPriority="71" w:unhideWhenUsed="0"/>
-    <w:lsdException w:name="Colorful List Accent 3" w:semiHidden="0" w:uiPriority="72" w:unhideWhenUsed="0"/>
-    <w:lsdException w:name="Colorful Grid Accent 3" w:semiHidden="0" w:uiPriority="73" w:unhideWhenUsed="0"/>
-    <w:lsdException w:name="Light Shading Accent 4" w:semiHidden="0" w:uiPriority="60" w:unhideWhenUsed="0"/>
-    <w:lsdException w:name="Light List Accent 4" w:semiHidden="0" w:uiPriority="61" w:unhideWhenUsed="0"/>
-    <w:lsdException w:name="Light Grid Accent 4" w:semiHidden="0" w:uiPriority="62" w:unhideWhenUsed="0"/>
-    <w:lsdException w:name="Medium Shading 1 Accent 4" w:semiHidden="0" w:uiPriority="63" w:unhideWhenUsed="0"/>
-    <w:lsdException w:name="Medium Shading 2 Accent 4" w:semiHidden="0" w:uiPriority="64" w:unhideWhenUsed="0"/>
-    <w:lsdException w:name="Medium List 1 Accent 4" w:semiHidden="0" w:uiPriority="65" w:unhideWhenUsed="0"/>
-    <w:lsdException w:name="Medium List 2 Accent 4" w:semiHidden="0" w:uiPriority="66" w:unhideWhenUsed="0"/>
-    <w:lsdException w:name="Medium Grid 1 Accent 4" w:semiHidden="0" w:uiPriority="67" w:unhideWhenUsed="0"/>
-    <w:lsdException w:name="Medium Grid 2 Accent 4" w:semiHidden="0" w:uiPriority="68" w:unhideWhenUsed="0"/>
-    <w:lsdException w:name="Medium Grid 3 Accent 4" w:semiHidden="0" w:uiPriority="69" w:unhideWhenUsed="0"/>
-    <w:lsdException w:name="Dark List Accent 4" w:semiHidden="0" w:uiPriority="70" w:unhideWhenUsed="0"/>
-    <w:lsdException w:name="Colorful Shading Accent 4" w:semiHidden="0" w:uiPriority="71" w:unhideWhenUsed="0"/>
-    <w:lsdException w:name="Colorful List Accent 4" w:semiHidden="0" w:uiPriority="72" w:unhideWhenUsed="0"/>
-    <w:lsdException w:name="Colorful Grid Accent 4" w:semiHidden="0" w:uiPriority="73" w:unhideWhenUsed="0"/>
-    <w:lsdException w:name="Light Shading Accent 5" w:semiHidden="0" w:uiPriority="60" w:unhideWhenUsed="0"/>
-    <w:lsdException w:name="Light List Accent 5" w:semiHidden="0" w:uiPriority="61" w:unhideWhenUsed="0"/>
-    <w:lsdException w:name="Light Grid Accent 5" w:semiHidden="0" w:uiPriority="62" w:unhideWhenUsed="0"/>
-    <w:lsdException w:name="Medium Shading 1 Accent 5" w:semiHidden="0" w:uiPriority="63" w:unhideWhenUsed="0"/>
-    <w:lsdException w:name="Medium Shading 2 Accent 5" w:semiHidden="0" w:uiPriority="64" w:unhideWhenUsed="0"/>
-    <w:lsdException w:name="Medium List 1 Accent 5" w:semiHidden="0" w:uiPriority="65" w:unhideWhenUsed="0"/>
-    <w:lsdException w:name="Medium List 2 Accent 5" w:semiHidden="0" w:uiPriority="66" w:unhideWhenUsed="0"/>
-    <w:lsdException w:name="Medium Grid 1 Accent 5" w:semiHidden="0" w:uiPriority="67" w:unhideWhenUsed="0"/>
-    <w:lsdException w:name="Medium Grid 2 Accent 5" w:semiHidden="0" w:uiPriority="68" w:unhideWhenUsed="0"/>
-    <w:lsdException w:name="Medium Grid 3 Accent 5" w:semiHidden="0" w:uiPriority="69" w:unhideWhenUsed="0"/>
-    <w:lsdException w:name="Dark List Accent 5" w:semiHidden="0" w:uiPriority="70" w:unhideWhenUsed="0"/>
-    <w:lsdException w:name="Colorful Shading Accent 5" w:semiHidden="0" w:uiPriority="71" w:unhideWhenUsed="0"/>
-    <w:lsdException w:name="Colorful List Accent 5" w:semiHidden="0" w:uiPriority="72" w:unhideWhenUsed="0"/>
-    <w:lsdException w:name="Colorful Grid Accent 5" w:semiHidden="0" w:uiPriority="73" w:unhideWhenUsed="0"/>
-    <w:lsdException w:name="Light Shading Accent 6" w:semiHidden="0" w:uiPriority="60" w:unhideWhenUsed="0"/>
-    <w:lsdException w:name="Light List Accent 6" w:semiHidden="0" w:uiPriority="61" w:unhideWhenUsed="0"/>
-    <w:lsdException w:name="Light Grid Accent 6" w:semiHidden="0" w:uiPriority="62" w:unhideWhenUsed="0"/>
-    <w:lsdException w:name="Medium Shading 1 Accent 6" w:semiHidden="0" w:uiPriority="63" w:unhideWhenUsed="0"/>
-    <w:lsdException w:name="Medium Shading 2 Accent 6" w:semiHidden="0" w:uiPriority="64" w:unhideWhenUsed="0"/>
-    <w:lsdException w:name="Medium List 1 Accent 6" w:semiHidden="0" w:uiPriority="65" w:unhideWhenUsed="0"/>
-    <w:lsdException w:name="Medium List 2 Accent 6" w:semiHidden="0" w:uiPriority="66" w:unhideWhenUsed="0"/>
-    <w:lsdException w:name="Medium Grid 1 Accent 6" w:semiHidden="0" w:uiPriority="67" w:unhideWhenUsed="0"/>
-    <w:lsdException w:name="Medium Grid 2 Accent 6" w:semiHidden="0" w:uiPriority="68" w:unhideWhenUsed="0"/>
-    <w:lsdException w:name="Medium Grid 3 Accent 6" w:semiHidden="0" w:uiPriority="69" w:unhideWhenUsed="0"/>
-    <w:lsdException w:name="Dark List Accent 6" w:semiHidden="0" w:uiPriority="70" w:unhideWhenUsed="0"/>
-    <w:lsdException w:name="Colorful Shading Accent 6" w:semiHidden="0" w:uiPriority="71" w:unhideWhenUsed="0"/>
-    <w:lsdException w:name="Colorful List Accent 6" w:semiHidden="0" w:uiPriority="72" w:unhideWhenUsed="0"/>
-    <w:lsdException w:name="Colorful Grid Accent 6" w:semiHidden="0" w:uiPriority="73" w:unhideWhenUsed="0"/>
-    <w:lsdException w:name="Subtle Emphasis" w:semiHidden="0" w:uiPriority="19" w:unhideWhenUsed="0" w:qFormat="1"/>
-    <w:lsdException w:name="Intense Emphasis" w:semiHidden="0" w:uiPriority="21" w:unhideWhenUsed="0" w:qFormat="1"/>
-    <w:lsdException w:name="Subtle Reference" w:semiHidden="0" w:uiPriority="31" w:unhideWhenUsed="0" w:qFormat="1"/>
-    <w:lsdException w:name="Intense Reference" w:semiHidden="0" w:uiPriority="32" w:unhideWhenUsed="0" w:qFormat="1"/>
-    <w:lsdException w:name="Book Title" w:semiHidden="0" w:uiPriority="33" w:unhideWhenUsed="0" w:qFormat="1"/>
-    <w:lsdException w:name="Bibliography" w:uiPriority="37"/>
-    <w:lsdException w:name="TOC Heading" w:uiPriority="39" w:qFormat="1"/>
+  <w:latentStyles w:defLockedState="0" w:defUIPriority="99" w:defSemiHidden="0" w:defUnhideWhenUsed="0" w:defQFormat="0" w:count="382">
+    <w:lsdException w:name="Normal" w:uiPriority="0" w:qFormat="1"/>
+    <w:lsdException w:name="heading 1" w:uiPriority="9" w:qFormat="1"/>
+    <w:lsdException w:name="heading 2" w:semiHidden="1" w:uiPriority="9" w:unhideWhenUsed="1" w:qFormat="1"/>
+    <w:lsdException w:name="heading 3" w:semiHidden="1" w:uiPriority="9" w:unhideWhenUsed="1" w:qFormat="1"/>
+    <w:lsdException w:name="heading 4" w:semiHidden="1" w:uiPriority="9" w:unhideWhenUsed="1" w:qFormat="1"/>
+    <w:lsdException w:name="heading 5" w:semiHidden="1" w:uiPriority="9" w:unhideWhenUsed="1" w:qFormat="1"/>
+    <w:lsdException w:name="heading 6" w:semiHidden="1" w:uiPriority="9" w:unhideWhenUsed="1" w:qFormat="1"/>
+    <w:lsdException w:name="heading 7" w:semiHidden="1" w:uiPriority="9" w:unhideWhenUsed="1" w:qFormat="1"/>
+    <w:lsdException w:name="heading 8" w:semiHidden="1" w:uiPriority="9" w:unhideWhenUsed="1" w:qFormat="1"/>
+    <w:lsdException w:name="heading 9" w:semiHidden="1" w:uiPriority="9" w:unhideWhenUsed="1" w:qFormat="1"/>
+    <w:lsdException w:name="index 1" w:semiHidden="1" w:unhideWhenUsed="1"/>
+    <w:lsdException w:name="index 2" w:semiHidden="1" w:unhideWhenUsed="1"/>
+    <w:lsdException w:name="index 3" w:semiHidden="1" w:unhideWhenUsed="1"/>
+    <w:lsdException w:name="index 4" w:semiHidden="1" w:unhideWhenUsed="1"/>
+    <w:lsdException w:name="index 5" w:semiHidden="1" w:unhideWhenUsed="1"/>
+    <w:lsdException w:name="index 6" w:semiHidden="1" w:unhideWhenUsed="1"/>
+    <w:lsdException w:name="index 7" w:semiHidden="1" w:unhideWhenUsed="1"/>
+    <w:lsdException w:name="index 8" w:semiHidden="1" w:unhideWhenUsed="1"/>
+    <w:lsdException w:name="index 9" w:semiHidden="1" w:unhideWhenUsed="1"/>
+    <w:lsdException w:name="toc 1" w:semiHidden="1" w:uiPriority="39" w:unhideWhenUsed="1"/>
+    <w:lsdException w:name="toc 2" w:semiHidden="1" w:uiPriority="39" w:unhideWhenUsed="1"/>
+    <w:lsdException w:name="toc 3" w:semiHidden="1" w:uiPriority="39" w:unhideWhenUsed="1"/>
+    <w:lsdException w:name="toc 4" w:semiHidden="1" w:uiPriority="39" w:unhideWhenUsed="1"/>
+    <w:lsdException w:name="toc 5" w:semiHidden="1" w:uiPriority="39" w:unhideWhenUsed="1"/>
+    <w:lsdException w:name="toc 6" w:semiHidden="1" w:uiPriority="39" w:unhideWhenUsed="1"/>
+    <w:lsdException w:name="toc 7" w:semiHidden="1" w:uiPriority="39" w:unhideWhenUsed="1"/>
+    <w:lsdException w:name="toc 8" w:semiHidden="1" w:uiPriority="39" w:unhideWhenUsed="1"/>
+    <w:lsdException w:name="toc 9" w:semiHidden="1" w:uiPriority="39" w:unhideWhenUsed="1"/>
+    <w:lsdException w:name="Normal Indent" w:semiHidden="1" w:unhideWhenUsed="1"/>
+    <w:lsdException w:name="footnote text" w:semiHidden="1" w:unhideWhenUsed="1"/>
+    <w:lsdException w:name="annotation text" w:semiHidden="1" w:unhideWhenUsed="1"/>
+    <w:lsdException w:name="header" w:semiHidden="1" w:unhideWhenUsed="1"/>
+    <w:lsdException w:name="footer" w:semiHidden="1" w:unhideWhenUsed="1"/>
+    <w:lsdException w:name="index heading" w:semiHidden="1" w:unhideWhenUsed="1"/>
+    <w:lsdException w:name="caption" w:semiHidden="1" w:uiPriority="35" w:unhideWhenUsed="1" w:qFormat="1"/>
+    <w:lsdException w:name="table of figures" w:semiHidden="1" w:unhideWhenUsed="1"/>
+    <w:lsdException w:name="envelope address" w:semiHidden="1" w:unhideWhenUsed="1"/>
+    <w:lsdException w:name="envelope return" w:semiHidden="1" w:unhideWhenUsed="1"/>
+    <w:lsdException w:name="footnote reference" w:semiHidden="1" w:unhideWhenUsed="1"/>
+    <w:lsdException w:name="annotation reference" w:semiHidden="1" w:unhideWhenUsed="1"/>
+    <w:lsdException w:name="line number" w:semiHidden="1" w:unhideWhenUsed="1"/>
+    <w:lsdException w:name="page number" w:semiHidden="1" w:unhideWhenUsed="1"/>
+    <w:lsdException w:name="endnote reference" w:semiHidden="1" w:unhideWhenUsed="1"/>
+    <w:lsdException w:name="endnote text" w:semiHidden="1" w:unhideWhenUsed="1"/>
+    <w:lsdException w:name="table of authorities" w:semiHidden="1" w:unhideWhenUsed="1"/>
+    <w:lsdException w:name="macro" w:semiHidden="1" w:unhideWhenUsed="1"/>
+    <w:lsdException w:name="toa heading" w:semiHidden="1" w:unhideWhenUsed="1"/>
+    <w:lsdException w:name="List" w:semiHidden="1" w:unhideWhenUsed="1"/>
+    <w:lsdException w:name="List Bullet" w:semiHidden="1" w:unhideWhenUsed="1"/>
+    <w:lsdException w:name="List Number" w:semiHidden="1" w:unhideWhenUsed="1"/>
+    <w:lsdException w:name="List 2" w:semiHidden="1" w:unhideWhenUsed="1"/>
+    <w:lsdException w:name="List 3" w:semiHidden="1" w:unhideWhenUsed="1"/>
+    <w:lsdException w:name="List 4" w:semiHidden="1" w:unhideWhenUsed="1"/>
+    <w:lsdException w:name="List 5" w:semiHidden="1" w:unhideWhenUsed="1"/>
+    <w:lsdException w:name="List Bullet 2" w:semiHidden="1" w:unhideWhenUsed="1"/>
+    <w:lsdException w:name="List Bullet 3" w:semiHidden="1" w:unhideWhenUsed="1"/>
+    <w:lsdException w:name="List Bullet 4" w:semiHidden="1" w:unhideWhenUsed="1"/>
+    <w:lsdException w:name="List Bullet 5" w:semiHidden="1" w:unhideWhenUsed="1"/>
+    <w:lsdException w:name="List Number 2" w:semiHidden="1" w:unhideWhenUsed="1"/>
+    <w:lsdException w:name="List Number 3" w:semiHidden="1" w:unhideWhenUsed="1"/>
+    <w:lsdException w:name="List Number 4" w:semiHidden="1" w:unhideWhenUsed="1"/>
+    <w:lsdException w:name="List Number 5" w:semiHidden="1" w:unhideWhenUsed="1"/>
+    <w:lsdException w:name="Title" w:uiPriority="10" w:qFormat="1"/>
+    <w:lsdException w:name="Closing" w:semiHidden="1" w:unhideWhenUsed="1"/>
+    <w:lsdException w:name="Signature" w:semiHidden="1" w:unhideWhenUsed="1"/>
+    <w:lsdException w:name="Default Paragraph Font" w:semiHidden="1" w:uiPriority="1" w:unhideWhenUsed="1"/>
+    <w:lsdException w:name="Body Text" w:semiHidden="1" w:unhideWhenUsed="1"/>
+    <w:lsdException w:name="Body Text Indent" w:semiHidden="1" w:unhideWhenUsed="1"/>
+    <w:lsdException w:name="List Continue" w:semiHidden="1" w:unhideWhenUsed="1"/>
+    <w:lsdException w:name="List Continue 2" w:semiHidden="1" w:unhideWhenUsed="1"/>
+    <w:lsdException w:name="List Continue 3" w:semiHidden="1" w:unhideWhenUsed="1"/>
+    <w:lsdException w:name="List Continue 4" w:semiHidden="1" w:unhideWhenUsed="1"/>
+    <w:lsdException w:name="List Continue 5" w:semiHidden="1" w:unhideWhenUsed="1"/>
+    <w:lsdException w:name="Message Header" w:semiHidden="1" w:unhideWhenUsed="1"/>
+    <w:lsdException w:name="Subtitle" w:uiPriority="11" w:qFormat="1"/>
+    <w:lsdException w:name="Salutation" w:semiHidden="1" w:unhideWhenUsed="1"/>
+    <w:lsdException w:name="Date" w:semiHidden="1" w:unhideWhenUsed="1"/>
+    <w:lsdException w:name="Body Text First Indent" w:semiHidden="1" w:unhideWhenUsed="1"/>
+    <w:lsdException w:name="Body Text First Indent 2" w:semiHidden="1" w:unhideWhenUsed="1"/>
+    <w:lsdException w:name="Note Heading" w:semiHidden="1" w:unhideWhenUsed="1"/>
+    <w:lsdException w:name="Body Text 2" w:semiHidden="1" w:unhideWhenUsed="1"/>
+    <w:lsdException w:name="Body Text 3" w:semiHidden="1" w:unhideWhenUsed="1"/>
+    <w:lsdException w:name="Body Text Indent 2" w:semiHidden="1" w:unhideWhenUsed="1"/>
+    <w:lsdException w:name="Body Text Indent 3" w:semiHidden="1" w:unhideWhenUsed="1"/>
+    <w:lsdException w:name="Block Text" w:semiHidden="1" w:unhideWhenUsed="1"/>
+    <w:lsdException w:name="Hyperlink" w:semiHidden="1" w:unhideWhenUsed="1"/>
+    <w:lsdException w:name="FollowedHyperlink" w:semiHidden="1" w:unhideWhenUsed="1"/>
+    <w:lsdException w:name="Strong" w:uiPriority="22" w:qFormat="1"/>
+    <w:lsdException w:name="Emphasis" w:uiPriority="20" w:qFormat="1"/>
+    <w:lsdException w:name="Document Map" w:semiHidden="1" w:unhideWhenUsed="1"/>
+    <w:lsdException w:name="Plain Text" w:semiHidden="1" w:unhideWhenUsed="1"/>
+    <w:lsdException w:name="E-mail Signature" w:semiHidden="1" w:unhideWhenUsed="1"/>
+    <w:lsdException w:name="HTML Top of Form" w:semiHidden="1" w:unhideWhenUsed="1"/>
+    <w:lsdException w:name="HTML Bottom of Form" w:semiHidden="1" w:unhideWhenUsed="1"/>
+    <w:lsdException w:name="Normal (Web)" w:semiHidden="1" w:unhideWhenUsed="1"/>
+    <w:lsdException w:name="HTML Acronym" w:semiHidden="1" w:unhideWhenUsed="1"/>
+    <w:lsdException w:name="HTML Address" w:semiHidden="1" w:unhideWhenUsed="1"/>
+    <w:lsdException w:name="HTML Cite" w:semiHidden="1" w:unhideWhenUsed="1"/>
+    <w:lsdException w:name="HTML Code" w:semiHidden="1" w:unhideWhenUsed="1"/>
+    <w:lsdException w:name="HTML Definition" w:semiHidden="1" w:unhideWhenUsed="1"/>
+    <w:lsdException w:name="HTML Keyboard" w:semiHidden="1" w:unhideWhenUsed="1"/>
+    <w:lsdException w:name="HTML Preformatted" w:semiHidden="1" w:unhideWhenUsed="1"/>
+    <w:lsdException w:name="HTML Sample" w:semiHidden="1" w:unhideWhenUsed="1"/>
+    <w:lsdException w:name="HTML Typewriter" w:semiHidden="1" w:unhideWhenUsed="1"/>
+    <w:lsdException w:name="HTML Variable" w:semiHidden="1" w:unhideWhenUsed="1"/>
+    <w:lsdException w:name="Normal Table" w:semiHidden="1" w:unhideWhenUsed="1"/>
+    <w:lsdException w:name="annotation subject" w:semiHidden="1" w:unhideWhenUsed="1"/>
+    <w:lsdException w:name="No List" w:semiHidden="1" w:unhideWhenUsed="1"/>
+    <w:lsdException w:name="Outline List 1" w:semiHidden="1" w:unhideWhenUsed="1"/>
+    <w:lsdException w:name="Outline List 2" w:semiHidden="1" w:unhideWhenUsed="1"/>
+    <w:lsdException w:name="Outline List 3" w:semiHidden="1" w:unhideWhenUsed="1"/>
+    <w:lsdException w:name="Table Simple 1" w:semiHidden="1" w:unhideWhenUsed="1"/>
+    <w:lsdException w:name="Table Simple 2" w:semiHidden="1" w:unhideWhenUsed="1"/>
+    <w:lsdException w:name="Table Simple 3" w:semiHidden="1" w:unhideWhenUsed="1"/>
+    <w:lsdException w:name="Table Classic 1" w:semiHidden="1" w:unhideWhenUsed="1"/>
+    <w:lsdException w:name="Table Classic 2" w:semiHidden="1" w:unhideWhenUsed="1"/>
+    <w:lsdException w:name="Table Classic 3" w:semiHidden="1" w:unhideWhenUsed="1"/>
+    <w:lsdException w:name="Table Classic 4" w:semiHidden="1" w:unhideWhenUsed="1"/>
+    <w:lsdException w:name="Table Colorful 1" w:semiHidden="1" w:unhideWhenUsed="1"/>
+    <w:lsdException w:name="Table Colorful 2" w:semiHidden="1" w:unhideWhenUsed="1"/>
+    <w:lsdException w:name="Table Colorful 3" w:semiHidden="1" w:unhideWhenUsed="1"/>
+    <w:lsdException w:name="Table Columns 1" w:semiHidden="1" w:unhideWhenUsed="1"/>
+    <w:lsdException w:name="Table Columns 2" w:semiHidden="1" w:unhideWhenUsed="1"/>
+    <w:lsdException w:name="Table Columns 3" w:semiHidden="1" w:unhideWhenUsed="1"/>
+    <w:lsdException w:name="Table Columns 4" w:semiHidden="1" w:unhideWhenUsed="1"/>
+    <w:lsdException w:name="Table Columns 5" w:semiHidden="1" w:unhideWhenUsed="1"/>
+    <w:lsdException w:name="Table Grid 1" w:semiHidden="1" w:unhideWhenUsed="1"/>
+    <w:lsdException w:name="Table Grid 2" w:semiHidden="1" w:unhideWhenUsed="1"/>
+    <w:lsdException w:name="Table Grid 3" w:semiHidden="1" w:unhideWhenUsed="1"/>
+    <w:lsdException w:name="Table Grid 4" w:semiHidden="1" w:unhideWhenUsed="1"/>
+    <w:lsdException w:name="Table Grid 5" w:semiHidden="1" w:unhideWhenUsed="1"/>
+    <w:lsdException w:name="Table Grid 6" w:semiHidden="1" w:unhideWhenUsed="1"/>
+    <w:lsdException w:name="Table Grid 7" w:semiHidden="1" w:unhideWhenUsed="1"/>
+    <w:lsdException w:name="Table Grid 8" w:semiHidden="1" w:unhideWhenUsed="1"/>
+    <w:lsdException w:name="Table List 1" w:semiHidden="1" w:unhideWhenUsed="1"/>
+    <w:lsdException w:name="Table List 2" w:semiHidden="1" w:unhideWhenUsed="1"/>
+    <w:lsdException w:name="Table List 3" w:semiHidden="1" w:unhideWhenUsed="1"/>
+    <w:lsdException w:name="Table List 4" w:semiHidden="1" w:unhideWhenUsed="1"/>
+    <w:lsdException w:name="Table List 5" w:semiHidden="1" w:unhideWhenUsed="1"/>
+    <w:lsdException w:name="Table List 6" w:semiHidden="1" w:unhideWhenUsed="1"/>
+    <w:lsdException w:name="Table List 7" w:semiHidden="1" w:unhideWhenUsed="1"/>
+    <w:lsdException w:name="Table List 8" w:semiHidden="1" w:unhideWhenUsed="1"/>
+    <w:lsdException w:name="Table 3D effects 1" w:semiHidden="1" w:unhideWhenUsed="1"/>
+    <w:lsdException w:name="Table 3D effects 2" w:semiHidden="1" w:unhideWhenUsed="1"/>
+    <w:lsdException w:name="Table 3D effects 3" w:semiHidden="1" w:unhideWhenUsed="1"/>
+    <w:lsdException w:name="Table Contemporary" w:semiHidden="1" w:unhideWhenUsed="1"/>
+    <w:lsdException w:name="Table Elegant" w:semiHidden="1" w:unhideWhenUsed="1"/>
+    <w:lsdException w:name="Table Professional" w:semiHidden="1" w:unhideWhenUsed="1"/>
+    <w:lsdException w:name="Table Subtle 1" w:semiHidden="1" w:unhideWhenUsed="1"/>
+    <w:lsdException w:name="Table Subtle 2" w:semiHidden="1" w:unhideWhenUsed="1"/>
+    <w:lsdException w:name="Table Web 1" w:semiHidden="1" w:unhideWhenUsed="1"/>
+    <w:lsdException w:name="Table Web 2" w:semiHidden="1" w:unhideWhenUsed="1"/>
+    <w:lsdException w:name="Table Web 3" w:semiHidden="1" w:unhideWhenUsed="1"/>
+    <w:lsdException w:name="Balloon Text" w:semiHidden="1" w:unhideWhenUsed="1"/>
+    <w:lsdException w:name="Table Grid" w:uiPriority="59"/>
+    <w:lsdException w:name="Table Theme" w:semiHidden="1" w:unhideWhenUsed="1"/>
+    <w:lsdException w:name="Note Level 1" w:semiHidden="1" w:unhideWhenUsed="1"/>
+    <w:lsdException w:name="Note Level 2" w:semiHidden="1" w:unhideWhenUsed="1"/>
+    <w:lsdException w:name="Note Level 3" w:semiHidden="1" w:unhideWhenUsed="1"/>
+    <w:lsdException w:name="Note Level 4" w:semiHidden="1" w:unhideWhenUsed="1"/>
+    <w:lsdException w:name="Note Level 5" w:semiHidden="1" w:unhideWhenUsed="1"/>
+    <w:lsdException w:name="Note Level 6" w:semiHidden="1" w:unhideWhenUsed="1"/>
+    <w:lsdException w:name="Note Level 7" w:semiHidden="1" w:unhideWhenUsed="1"/>
+    <w:lsdException w:name="Note Level 8" w:semiHidden="1" w:unhideWhenUsed="1"/>
+    <w:lsdException w:name="Note Level 9" w:semiHidden="1" w:unhideWhenUsed="1"/>
+    <w:lsdException w:name="Placeholder Text" w:semiHidden="1"/>
+    <w:lsdException w:name="No Spacing" w:uiPriority="1" w:qFormat="1"/>
+    <w:lsdException w:name="Light Shading" w:uiPriority="60"/>
+    <w:lsdException w:name="Light List" w:uiPriority="61"/>
+    <w:lsdException w:name="Light Grid" w:uiPriority="62"/>
+    <w:lsdException w:name="Medium Shading 1" w:uiPriority="63"/>
+    <w:lsdException w:name="Medium Shading 2" w:uiPriority="64"/>
+    <w:lsdException w:name="Medium List 1" w:uiPriority="65"/>
+    <w:lsdException w:name="Medium List 2" w:uiPriority="66"/>
+    <w:lsdException w:name="Medium Grid 1" w:uiPriority="67"/>
+    <w:lsdException w:name="Medium Grid 2" w:uiPriority="68"/>
+    <w:lsdException w:name="Medium Grid 3" w:uiPriority="69"/>
+    <w:lsdException w:name="Dark List" w:uiPriority="70"/>
+    <w:lsdException w:name="Colorful Shading" w:uiPriority="71"/>
+    <w:lsdException w:name="Colorful List" w:uiPriority="72"/>
+    <w:lsdException w:name="Colorful Grid" w:uiPriority="73"/>
+    <w:lsdException w:name="Light Shading Accent 1" w:uiPriority="60"/>
+    <w:lsdException w:name="Light List Accent 1" w:uiPriority="61"/>
+    <w:lsdException w:name="Light Grid Accent 1" w:uiPriority="62"/>
+    <w:lsdException w:name="Medium Shading 1 Accent 1" w:uiPriority="63"/>
+    <w:lsdException w:name="Medium Shading 2 Accent 1" w:uiPriority="64"/>
+    <w:lsdException w:name="Medium List 1 Accent 1" w:uiPriority="65"/>
+    <w:lsdException w:name="Revision" w:semiHidden="1"/>
+    <w:lsdException w:name="List Paragraph" w:uiPriority="34" w:qFormat="1"/>
+    <w:lsdException w:name="Quote" w:uiPriority="29" w:qFormat="1"/>
+    <w:lsdException w:name="Intense Quote" w:uiPriority="30" w:qFormat="1"/>
+    <w:lsdException w:name="Medium List 2 Accent 1" w:uiPriority="66"/>
+    <w:lsdException w:name="Medium Grid 1 Accent 1" w:uiPriority="67"/>
+    <w:lsdException w:name="Medium Grid 2 Accent 1" w:uiPriority="68"/>
+    <w:lsdException w:name="Medium Grid 3 Accent 1" w:uiPriority="69"/>
+    <w:lsdException w:name="Dark List Accent 1" w:uiPriority="70"/>
+    <w:lsdException w:name="Colorful Shading Accent 1" w:uiPriority="71"/>
+    <w:lsdException w:name="Colorful List Accent 1" w:uiPriority="72"/>
+    <w:lsdException w:name="Colorful Grid Accent 1" w:uiPriority="73"/>
+    <w:lsdException w:name="Light Shading Accent 2" w:uiPriority="60"/>
+    <w:lsdException w:name="Light List Accent 2" w:uiPriority="61"/>
+    <w:lsdException w:name="Light Grid Accent 2" w:uiPriority="62"/>
+    <w:lsdException w:name="Medium Shading 1 Accent 2" w:uiPriority="63"/>
+    <w:lsdException w:name="Medium Shading 2 Accent 2" w:uiPriority="64"/>
+    <w:lsdException w:name="Medium List 1 Accent 2" w:uiPriority="65"/>
+    <w:lsdException w:name="Medium List 2 Accent 2" w:uiPriority="66"/>
+    <w:lsdException w:name="Medium Grid 1 Accent 2" w:uiPriority="67"/>
+    <w:lsdException w:name="Medium Grid 2 Accent 2" w:uiPriority="68"/>
+    <w:lsdException w:name="Medium Grid 3 Accent 2" w:uiPriority="69"/>
+    <w:lsdException w:name="Dark List Accent 2" w:uiPriority="70"/>
+    <w:lsdException w:name="Colorful Shading Accent 2" w:uiPriority="71"/>
+    <w:lsdException w:name="Colorful List Accent 2" w:uiPriority="72"/>
+    <w:lsdException w:name="Colorful Grid Accent 2" w:uiPriority="73"/>
+    <w:lsdException w:name="Light Shading Accent 3" w:uiPriority="60"/>
+    <w:lsdException w:name="Light List Accent 3" w:uiPriority="61"/>
+    <w:lsdException w:name="Light Grid Accent 3" w:uiPriority="62"/>
+    <w:lsdException w:name="Medium Shading 1 Accent 3" w:uiPriority="63"/>
+    <w:lsdException w:name="Medium Shading 2 Accent 3" w:uiPriority="64"/>
+    <w:lsdException w:name="Medium List 1 Accent 3" w:uiPriority="65"/>
+    <w:lsdException w:name="Medium List 2 Accent 3" w:uiPriority="66"/>
+    <w:lsdException w:name="Medium Grid 1 Accent 3" w:uiPriority="67"/>
+    <w:lsdException w:name="Medium Grid 2 Accent 3" w:uiPriority="68"/>
+    <w:lsdException w:name="Medium Grid 3 Accent 3" w:uiPriority="69"/>
+    <w:lsdException w:name="Dark List Accent 3" w:uiPriority="70"/>
+    <w:lsdException w:name="Colorful Shading Accent 3" w:uiPriority="71"/>
+    <w:lsdException w:name="Colorful List Accent 3" w:uiPriority="72"/>
+    <w:lsdException w:name="Colorful Grid Accent 3" w:uiPriority="73"/>
+    <w:lsdException w:name="Light Shading Accent 4" w:uiPriority="60"/>
+    <w:lsdException w:name="Light List Accent 4" w:uiPriority="61"/>
+    <w:lsdException w:name="Light Grid Accent 4" w:uiPriority="62"/>
+    <w:lsdException w:name="Medium Shading 1 Accent 4" w:uiPriority="63"/>
+    <w:lsdException w:name="Medium Shading 2 Accent 4" w:uiPriority="64"/>
+    <w:lsdException w:name="Medium List 1 Accent 4" w:uiPriority="65"/>
+    <w:lsdException w:name="Medium List 2 Accent 4" w:uiPriority="66"/>
+    <w:lsdException w:name="Medium Grid 1 Accent 4" w:uiPriority="67"/>
+    <w:lsdException w:name="Medium Grid 2 Accent 4" w:uiPriority="68"/>
+    <w:lsdException w:name="Medium Grid 3 Accent 4" w:uiPriority="69"/>
+    <w:lsdException w:name="Dark List Accent 4" w:uiPriority="70"/>
+    <w:lsdException w:name="Colorful Shading Accent 4" w:uiPriority="71"/>
+    <w:lsdException w:name="Colorful List Accent 4" w:uiPriority="72"/>
+    <w:lsdException w:name="Colorful Grid Accent 4" w:uiPriority="73"/>
+    <w:lsdException w:name="Light Shading Accent 5" w:uiPriority="60"/>
+    <w:lsdException w:name="Light List Accent 5" w:uiPriority="61"/>
+    <w:lsdException w:name="Light Grid Accent 5" w:uiPriority="62"/>
+    <w:lsdException w:name="Medium Shading 1 Accent 5" w:uiPriority="63"/>
+    <w:lsdException w:name="Medium Shading 2 Accent 5" w:uiPriority="64"/>
+    <w:lsdException w:name="Medium List 1 Accent 5" w:uiPriority="65"/>
+    <w:lsdException w:name="Medium List 2 Accent 5" w:uiPriority="66"/>
+    <w:lsdException w:name="Medium Grid 1 Accent 5" w:uiPriority="67"/>
+    <w:lsdException w:name="Medium Grid 2 Accent 5" w:uiPriority="68"/>
+    <w:lsdException w:name="Medium Grid 3 Accent 5" w:uiPriority="69"/>
+    <w:lsdException w:name="Dark List Accent 5" w:uiPriority="70"/>
+    <w:lsdException w:name="Colorful Shading Accent 5" w:uiPriority="71"/>
+    <w:lsdException w:name="Colorful List Accent 5" w:uiPriority="72"/>
+    <w:lsdException w:name="Colorful Grid Accent 5" w:uiPriority="73"/>
+    <w:lsdException w:name="Light Shading Accent 6" w:uiPriority="60"/>
+    <w:lsdException w:name="Light List Accent 6" w:uiPriority="61"/>
+    <w:lsdException w:name="Light Grid Accent 6" w:uiPriority="62"/>
+    <w:lsdException w:name="Medium Shading 1 Accent 6" w:uiPriority="63"/>
+    <w:lsdException w:name="Medium Shading 2 Accent 6" w:uiPriority="64"/>
+    <w:lsdException w:name="Medium List 1 Accent 6" w:uiPriority="65"/>
+    <w:lsdException w:name="Medium List 2 Accent 6" w:uiPriority="66"/>
+    <w:lsdException w:name="Medium Grid 1 Accent 6" w:uiPriority="67"/>
+    <w:lsdException w:name="Medium Grid 2 Accent 6" w:uiPriority="68"/>
+    <w:lsdException w:name="Medium Grid 3 Accent 6" w:uiPriority="69"/>
+    <w:lsdException w:name="Dark List Accent 6" w:uiPriority="70"/>
+    <w:lsdException w:name="Colorful Shading Accent 6" w:uiPriority="71"/>
+    <w:lsdException w:name="Colorful List Accent 6" w:uiPriority="72"/>
+    <w:lsdException w:name="Colorful Grid Accent 6" w:uiPriority="73"/>
+    <w:lsdException w:name="Subtle Emphasis" w:uiPriority="19" w:qFormat="1"/>
+    <w:lsdException w:name="Intense Emphasis" w:uiPriority="21" w:qFormat="1"/>
+    <w:lsdException w:name="Subtle Reference" w:uiPriority="31" w:qFormat="1"/>
+    <w:lsdException w:name="Intense Reference" w:uiPriority="32" w:qFormat="1"/>
+    <w:lsdException w:name="Book Title" w:uiPriority="33" w:qFormat="1"/>
+    <w:lsdException w:name="Bibliography" w:semiHidden="1" w:uiPriority="37" w:unhideWhenUsed="1"/>
+    <w:lsdException w:name="TOC Heading" w:semiHidden="1" w:uiPriority="39" w:unhideWhenUsed="1" w:qFormat="1"/>
+    <w:lsdException w:name="Plain Table 1" w:uiPriority="41"/>
+    <w:lsdException w:name="Plain Table 2" w:uiPriority="42"/>
+    <w:lsdException w:name="Plain Table 3" w:uiPriority="43"/>
+    <w:lsdException w:name="Plain Table 4" w:uiPriority="44"/>
+    <w:lsdException w:name="Plain Table 5" w:uiPriority="45"/>
+    <w:lsdException w:name="Grid Table Light" w:uiPriority="40"/>
+    <w:lsdException w:name="Grid Table 1 Light" w:uiPriority="46"/>
+    <w:lsdException w:name="Grid Table 2" w:uiPriority="47"/>
+    <w:lsdException w:name="Grid Table 3" w:uiPriority="48"/>
+    <w:lsdException w:name="Grid Table 4" w:uiPriority="49"/>
+    <w:lsdException w:name="Grid Table 5 Dark" w:uiPriority="50"/>
+    <w:lsdException w:name="Grid Table 6 Colorful" w:uiPriority="51"/>
+    <w:lsdException w:name="Grid Table 7 Colorful" w:uiPriority="52"/>
+    <w:lsdException w:name="Grid Table 1 Light Accent 1" w:uiPriority="46"/>
+    <w:lsdException w:name="Grid Table 2 Accent 1" w:uiPriority="47"/>
+    <w:lsdException w:name="Grid Table 3 Accent 1" w:uiPriority="48"/>
+    <w:lsdException w:name="Grid Table 4 Accent 1" w:uiPriority="49"/>
+    <w:lsdException w:name="Grid Table 5 Dark Accent 1" w:uiPriority="50"/>
+    <w:lsdException w:name="Grid Table 6 Colorful Accent 1" w:uiPriority="51"/>
+    <w:lsdException w:name="Grid Table 7 Colorful Accent 1" w:uiPriority="52"/>
+    <w:lsdException w:name="Grid Table 1 Light Accent 2" w:uiPriority="46"/>
+    <w:lsdException w:name="Grid Table 2 Accent 2" w:uiPriority="47"/>
+    <w:lsdException w:name="Grid Table 3 Accent 2" w:uiPriority="48"/>
+    <w:lsdException w:name="Grid Table 4 Accent 2" w:uiPriority="49"/>
+    <w:lsdException w:name="Grid Table 5 Dark Accent 2" w:uiPriority="50"/>
+    <w:lsdException w:name="Grid Table 6 Colorful Accent 2" w:uiPriority="51"/>
+    <w:lsdException w:name="Grid Table 7 Colorful Accent 2" w:uiPriority="52"/>
+    <w:lsdException w:name="Grid Table 1 Light Accent 3" w:uiPriority="46"/>
+    <w:lsdException w:name="Grid Table 2 Accent 3" w:uiPriority="47"/>
+    <w:lsdException w:name="Grid Table 3 Accent 3" w:uiPriority="48"/>
+    <w:lsdException w:name="Grid Table 4 Accent 3" w:uiPriority="49"/>
+    <w:lsdException w:name="Grid Table 5 Dark Accent 3" w:uiPriority="50"/>
+    <w:lsdException w:name="Grid Table 6 Colorful Accent 3" w:uiPriority="51"/>
+    <w:lsdException w:name="Grid Table 7 Colorful Accent 3" w:uiPriority="52"/>
+    <w:lsdException w:name="Grid Table 1 Light Accent 4" w:uiPriority="46"/>
+    <w:lsdException w:name="Grid Table 2 Accent 4" w:uiPriority="47"/>
+    <w:lsdException w:name="Grid Table 3 Accent 4" w:uiPriority="48"/>
+    <w:lsdException w:name="Grid Table 4 Accent 4" w:uiPriority="49"/>
+    <w:lsdException w:name="Grid Table 5 Dark Accent 4" w:uiPriority="50"/>
+    <w:lsdException w:name="Grid Table 6 Colorful Accent 4" w:uiPriority="51"/>
+    <w:lsdException w:name="Grid Table 7 Colorful Accent 4" w:uiPriority="52"/>
+    <w:lsdException w:name="Grid Table 1 Light Accent 5" w:uiPriority="46"/>
+    <w:lsdException w:name="Grid Table 2 Accent 5" w:uiPriority="47"/>
+    <w:lsdException w:name="Grid Table 3 Accent 5" w:uiPriority="48"/>
+    <w:lsdException w:name="Grid Table 4 Accent 5" w:uiPriority="49"/>
+    <w:lsdException w:name="Grid Table 5 Dark Accent 5" w:uiPriority="50"/>
+    <w:lsdException w:name="Grid Table 6 Colorful Accent 5" w:uiPriority="51"/>
+    <w:lsdException w:name="Grid Table 7 Colorful Accent 5" w:uiPriority="52"/>
+    <w:lsdException w:name="Grid Table 1 Light Accent 6" w:uiPriority="46"/>
+    <w:lsdException w:name="Grid Table 2 Accent 6" w:uiPriority="47"/>
+    <w:lsdException w:name="Grid Table 3 Accent 6" w:uiPriority="48"/>
+    <w:lsdException w:name="Grid Table 4 Accent 6" w:uiPriority="49"/>
+    <w:lsdException w:name="Grid Table 5 Dark Accent 6" w:uiPriority="50"/>
+    <w:lsdException w:name="Grid Table 6 Colorful Accent 6" w:uiPriority="51"/>
+    <w:lsdException w:name="Grid Table 7 Colorful Accent 6" w:uiPriority="52"/>
+    <w:lsdException w:name="List Table 1 Light" w:uiPriority="46"/>
+    <w:lsdException w:name="List Table 2" w:uiPriority="47"/>
+    <w:lsdException w:name="List Table 3" w:uiPriority="48"/>
+    <w:lsdException w:name="List Table 4" w:uiPriority="49"/>
+    <w:lsdException w:name="List Table 5 Dark" w:uiPriority="50"/>
+    <w:lsdException w:name="List Table 6 Colorful" w:uiPriority="51"/>
+    <w:lsdException w:name="List Table 7 Colorful" w:uiPriority="52"/>
+    <w:lsdException w:name="List Table 1 Light Accent 1" w:uiPriority="46"/>
+    <w:lsdException w:name="List Table 2 Accent 1" w:uiPriority="47"/>
+    <w:lsdException w:name="List Table 3 Accent 1" w:uiPriority="48"/>
+    <w:lsdException w:name="List Table 4 Accent 1" w:uiPriority="49"/>
+    <w:lsdException w:name="List Table 5 Dark Accent 1" w:uiPriority="50"/>
+    <w:lsdException w:name="List Table 6 Colorful Accent 1" w:uiPriority="51"/>
+    <w:lsdException w:name="List Table 7 Colorful Accent 1" w:uiPriority="52"/>
+    <w:lsdException w:name="List Table 1 Light Accent 2" w:uiPriority="46"/>
+    <w:lsdException w:name="List Table 2 Accent 2" w:uiPriority="47"/>
+    <w:lsdException w:name="List Table 3 Accent 2" w:uiPriority="48"/>
+    <w:lsdException w:name="List Table 4 Accent 2" w:uiPriority="49"/>
+    <w:lsdException w:name="List Table 5 Dark Accent 2" w:uiPriority="50"/>
+    <w:lsdException w:name="List Table 6 Colorful Accent 2" w:uiPriority="51"/>
+    <w:lsdException w:name="List Table 7 Colorful Accent 2" w:uiPriority="52"/>
+    <w:lsdException w:name="List Table 1 Light Accent 3" w:uiPriority="46"/>
+    <w:lsdException w:name="List Table 2 Accent 3" w:uiPriority="47"/>
+    <w:lsdException w:name="List Table 3 Accent 3" w:uiPriority="48"/>
+    <w:lsdException w:name="List Table 4 Accent 3" w:uiPriority="49"/>
+    <w:lsdException w:name="List Table 5 Dark Accent 3" w:uiPriority="50"/>
+    <w:lsdException w:name="List Table 6 Colorful Accent 3" w:uiPriority="51"/>
+    <w:lsdException w:name="List Table 7 Colorful Accent 3" w:uiPriority="52"/>
+    <w:lsdException w:name="List Table 1 Light Accent 4" w:uiPriority="46"/>
+    <w:lsdException w:name="List Table 2 Accent 4" w:uiPriority="47"/>
+    <w:lsdException w:name="List Table 3 Accent 4" w:uiPriority="48"/>
+    <w:lsdException w:name="List Table 4 Accent 4" w:uiPriority="49"/>
+    <w:lsdException w:name="List Table 5 Dark Accent 4" w:uiPriority="50"/>
+    <w:lsdException w:name="List Table 6 Colorful Accent 4" w:uiPriority="51"/>
+    <w:lsdException w:name="List Table 7 Colorful Accent 4" w:uiPriority="52"/>
+    <w:lsdException w:name="List Table 1 Light Accent 5" w:uiPriority="46"/>
+    <w:lsdException w:name="List Table 2 Accent 5" w:uiPriority="47"/>
+    <w:lsdException w:name="List Table 3 Accent 5" w:uiPriority="48"/>
+    <w:lsdException w:name="List Table 4 Accent 5" w:uiPriority="49"/>
+    <w:lsdException w:name="List Table 5 Dark Accent 5" w:uiPriority="50"/>
+    <w:lsdException w:name="List Table 6 Colorful Accent 5" w:uiPriority="51"/>
+    <w:lsdException w:name="List Table 7 Colorful Accent 5" w:uiPriority="52"/>
+    <w:lsdException w:name="List Table 1 Light Accent 6" w:uiPriority="46"/>
+    <w:lsdException w:name="List Table 2 Accent 6" w:uiPriority="47"/>
+    <w:lsdException w:name="List Table 3 Accent 6" w:uiPriority="48"/>
+    <w:lsdException w:name="List Table 4 Accent 6" w:uiPriority="49"/>
+    <w:lsdException w:name="List Table 5 Dark Accent 6" w:uiPriority="50"/>
+    <w:lsdException w:name="List Table 6 Colorful Accent 6" w:uiPriority="51"/>
+    <w:lsdException w:name="List Table 7 Colorful Accent 6" w:uiPriority="52"/>
+    <w:lsdException w:name="Mention" w:semiHidden="1" w:unhideWhenUsed="1"/>
+    <w:lsdException w:name="Smart Hyperlink" w:semiHidden="1" w:unhideWhenUsed="1"/>
   </w:latentStyles>
   <w:style w:type="paragraph" w:default="1" w:styleId="Normal">
     <w:name w:val="Normal"/>
